--- a/ΑΝΑΦΟΡΑ PROJECT ΑΡΧΩΝ ΓΛΩΣΣΩΝ ΠΡΟΓΡΑΜΜΑΤΙΣΜΟΥ ΚΑΙ ΜΕΤΑΦΡΑΣΤΩΝ.docx
+++ b/ΑΝΑΦΟΡΑ PROJECT ΑΡΧΩΝ ΓΛΩΣΣΩΝ ΠΡΟΓΡΑΜΜΑΤΙΣΜΟΥ ΚΑΙ ΜΕΤΑΦΡΑΣΤΩΝ.docx
@@ -7029,16 +7029,34 @@
           <w:szCs w:val="24"/>
           <w:lang w:val="el-GR"/>
         </w:rPr>
-        <w:t xml:space="preserve"> </w:t>
-      </w:r>
-      <w:r>
-        <w:rPr>
-          <w:bCs/>
-          <w:sz w:val="24"/>
-          <w:szCs w:val="24"/>
-          <w:lang w:val="el-GR"/>
-        </w:rPr>
-        <w:t>αντικείμενα</w:t>
+        <w:t>_</w:t>
+      </w:r>
+      <w:proofErr w:type="spellStart"/>
+      <w:r>
+        <w:rPr>
+          <w:bCs/>
+          <w:sz w:val="24"/>
+          <w:szCs w:val="24"/>
+        </w:rPr>
+        <w:t>arr</w:t>
+      </w:r>
+      <w:proofErr w:type="spellEnd"/>
+      <w:r>
+        <w:rPr>
+          <w:bCs/>
+          <w:sz w:val="24"/>
+          <w:szCs w:val="24"/>
+          <w:lang w:val="el-GR"/>
+        </w:rPr>
+        <w:t>_</w:t>
+      </w:r>
+      <w:r>
+        <w:rPr>
+          <w:bCs/>
+          <w:sz w:val="24"/>
+          <w:szCs w:val="24"/>
+        </w:rPr>
+        <w:t>scope</w:t>
       </w:r>
       <w:r>
         <w:rPr>
@@ -7742,7 +7760,6 @@
           <w:bCs/>
           <w:sz w:val="24"/>
           <w:szCs w:val="24"/>
-          <w:lang w:val="el-GR"/>
         </w:rPr>
       </w:pPr>
       <w:r>
@@ -7750,7 +7767,6 @@
           <w:b/>
           <w:sz w:val="24"/>
           <w:szCs w:val="24"/>
-          <w:lang w:val="el-GR"/>
         </w:rPr>
         <w:t>*</w:t>
       </w:r>
@@ -7767,7 +7783,6 @@
           <w:bCs/>
           <w:sz w:val="24"/>
           <w:szCs w:val="24"/>
-          <w:lang w:val="el-GR"/>
         </w:rPr>
         <w:t xml:space="preserve">:  </w:t>
       </w:r>
@@ -7785,7 +7800,6 @@
           <w:bCs/>
           <w:sz w:val="24"/>
           <w:szCs w:val="24"/>
-          <w:lang w:val="el-GR"/>
         </w:rPr>
         <w:t xml:space="preserve"> </w:t>
       </w:r>
@@ -7802,25 +7816,91 @@
           <w:bCs/>
           <w:sz w:val="24"/>
           <w:szCs w:val="24"/>
-          <w:lang w:val="el-GR"/>
-        </w:rPr>
-        <w:t xml:space="preserve"> </w:t>
-      </w:r>
-      <w:r>
-        <w:rPr>
-          <w:bCs/>
-          <w:sz w:val="24"/>
-          <w:szCs w:val="24"/>
-          <w:lang w:val="el-GR"/>
-        </w:rPr>
-        <w:t>βρίσκεται στο αρχείο στην μορφή</w:t>
-      </w:r>
-      <w:r>
-        <w:rPr>
-          <w:bCs/>
-          <w:sz w:val="24"/>
-          <w:szCs w:val="24"/>
-          <w:lang w:val="el-GR"/>
+        </w:rPr>
+        <w:t xml:space="preserve"> </w:t>
+      </w:r>
+      <w:r>
+        <w:rPr>
+          <w:bCs/>
+          <w:sz w:val="24"/>
+          <w:szCs w:val="24"/>
+          <w:lang w:val="el-GR"/>
+        </w:rPr>
+        <w:t>βρίσκεται</w:t>
+      </w:r>
+      <w:r>
+        <w:rPr>
+          <w:bCs/>
+          <w:sz w:val="24"/>
+          <w:szCs w:val="24"/>
+        </w:rPr>
+        <w:t xml:space="preserve"> </w:t>
+      </w:r>
+      <w:r>
+        <w:rPr>
+          <w:bCs/>
+          <w:sz w:val="24"/>
+          <w:szCs w:val="24"/>
+          <w:lang w:val="el-GR"/>
+        </w:rPr>
+        <w:t>στο</w:t>
+      </w:r>
+      <w:r>
+        <w:rPr>
+          <w:bCs/>
+          <w:sz w:val="24"/>
+          <w:szCs w:val="24"/>
+        </w:rPr>
+        <w:t xml:space="preserve"> </w:t>
+      </w:r>
+      <w:r>
+        <w:rPr>
+          <w:bCs/>
+          <w:sz w:val="24"/>
+          <w:szCs w:val="24"/>
+          <w:lang w:val="el-GR"/>
+        </w:rPr>
+        <w:t>αρχείο</w:t>
+      </w:r>
+      <w:r>
+        <w:rPr>
+          <w:bCs/>
+          <w:sz w:val="24"/>
+          <w:szCs w:val="24"/>
+        </w:rPr>
+        <w:t xml:space="preserve"> </w:t>
+      </w:r>
+      <w:r>
+        <w:rPr>
+          <w:bCs/>
+          <w:sz w:val="24"/>
+          <w:szCs w:val="24"/>
+          <w:lang w:val="el-GR"/>
+        </w:rPr>
+        <w:t>στην</w:t>
+      </w:r>
+      <w:r>
+        <w:rPr>
+          <w:bCs/>
+          <w:sz w:val="24"/>
+          <w:szCs w:val="24"/>
+        </w:rPr>
+        <w:t xml:space="preserve"> </w:t>
+      </w:r>
+      <w:r>
+        <w:rPr>
+          <w:bCs/>
+          <w:sz w:val="24"/>
+          <w:szCs w:val="24"/>
+          <w:lang w:val="el-GR"/>
+        </w:rPr>
+        <w:t>μορφή</w:t>
+      </w:r>
+      <w:r>
+        <w:rPr>
+          <w:bCs/>
+          <w:sz w:val="24"/>
+          <w:szCs w:val="24"/>
         </w:rPr>
         <w:t xml:space="preserve"> “</w:t>
       </w:r>
@@ -7837,7 +7917,6 @@
           <w:bCs/>
           <w:sz w:val="24"/>
           <w:szCs w:val="24"/>
-          <w:lang w:val="el-GR"/>
         </w:rPr>
         <w:t xml:space="preserve">”: </w:t>
       </w:r>
@@ -7846,41 +7925,24 @@
           <w:bCs/>
           <w:sz w:val="24"/>
           <w:szCs w:val="24"/>
-          <w:lang w:val="el-GR"/>
         </w:rPr>
         <w:t>[</w:t>
       </w:r>
-      <w:r>
-        <w:rPr>
-          <w:bCs/>
-          <w:sz w:val="24"/>
-          <w:szCs w:val="24"/>
-        </w:rPr>
-        <w:t>json</w:t>
-      </w:r>
-      <w:r>
-        <w:rPr>
-          <w:bCs/>
-          <w:sz w:val="24"/>
-          <w:szCs w:val="24"/>
-          <w:lang w:val="el-GR"/>
-        </w:rPr>
-        <w:t xml:space="preserve"> </w:t>
-      </w:r>
-      <w:r>
-        <w:rPr>
-          <w:bCs/>
-          <w:sz w:val="24"/>
-          <w:szCs w:val="24"/>
-        </w:rPr>
-        <w:t>obj</w:t>
-      </w:r>
-      <w:r>
-        <w:rPr>
-          <w:bCs/>
-          <w:sz w:val="24"/>
-          <w:szCs w:val="24"/>
-          <w:lang w:val="el-GR"/>
+      <w:proofErr w:type="spellStart"/>
+      <w:r>
+        <w:rPr>
+          <w:bCs/>
+          <w:sz w:val="24"/>
+          <w:szCs w:val="24"/>
+        </w:rPr>
+        <w:t>content_scope</w:t>
+      </w:r>
+      <w:proofErr w:type="spellEnd"/>
+      <w:r>
+        <w:rPr>
+          <w:bCs/>
+          <w:sz w:val="24"/>
+          <w:szCs w:val="24"/>
         </w:rPr>
         <w:t>]</w:t>
       </w:r>
@@ -7889,7 +7951,6 @@
           <w:bCs/>
           <w:sz w:val="24"/>
           <w:szCs w:val="24"/>
-          <w:lang w:val="el-GR"/>
         </w:rPr>
         <w:t xml:space="preserve"> </w:t>
       </w:r>
@@ -7907,7 +7968,6 @@
           <w:bCs/>
           <w:sz w:val="24"/>
           <w:szCs w:val="24"/>
-          <w:lang w:val="el-GR"/>
         </w:rPr>
         <w:t xml:space="preserve"> </w:t>
       </w:r>
@@ -7925,7 +7985,6 @@
           <w:bCs/>
           <w:sz w:val="24"/>
           <w:szCs w:val="24"/>
-          <w:lang w:val="el-GR"/>
         </w:rPr>
         <w:t xml:space="preserve"> </w:t>
       </w:r>
@@ -7943,7 +8002,6 @@
           <w:bCs/>
           <w:sz w:val="24"/>
           <w:szCs w:val="24"/>
-          <w:lang w:val="el-GR"/>
         </w:rPr>
         <w:t xml:space="preserve"> </w:t>
       </w:r>
@@ -7961,7 +8019,6 @@
           <w:bCs/>
           <w:sz w:val="24"/>
           <w:szCs w:val="24"/>
-          <w:lang w:val="el-GR"/>
         </w:rPr>
         <w:t xml:space="preserve"> </w:t>
       </w:r>
@@ -7979,7 +8036,6 @@
           <w:bCs/>
           <w:sz w:val="24"/>
           <w:szCs w:val="24"/>
-          <w:lang w:val="el-GR"/>
         </w:rPr>
         <w:t xml:space="preserve"> «</w:t>
       </w:r>
@@ -7996,7 +8052,6 @@
           <w:bCs/>
           <w:sz w:val="24"/>
           <w:szCs w:val="24"/>
-          <w:lang w:val="el-GR"/>
         </w:rPr>
         <w:t>_</w:t>
       </w:r>
@@ -8013,7 +8068,6 @@
           <w:bCs/>
           <w:sz w:val="24"/>
           <w:szCs w:val="24"/>
-          <w:lang w:val="el-GR"/>
         </w:rPr>
         <w:t xml:space="preserve">(“) </w:t>
       </w:r>
@@ -8030,7 +8084,6 @@
           <w:bCs/>
           <w:sz w:val="24"/>
           <w:szCs w:val="24"/>
-          <w:lang w:val="el-GR"/>
         </w:rPr>
         <w:t>_</w:t>
       </w:r>
@@ -8047,7 +8100,6 @@
           <w:bCs/>
           <w:sz w:val="24"/>
           <w:szCs w:val="24"/>
-          <w:lang w:val="el-GR"/>
         </w:rPr>
         <w:t xml:space="preserve"> </w:t>
       </w:r>
@@ -8064,7 +8116,6 @@
           <w:bCs/>
           <w:sz w:val="24"/>
           <w:szCs w:val="24"/>
-          <w:lang w:val="el-GR"/>
         </w:rPr>
         <w:t>_</w:t>
       </w:r>
@@ -8081,7 +8132,6 @@
           <w:bCs/>
           <w:sz w:val="24"/>
           <w:szCs w:val="24"/>
-          <w:lang w:val="el-GR"/>
         </w:rPr>
         <w:t xml:space="preserve">(“) </w:t>
       </w:r>
@@ -8098,7 +8148,6 @@
           <w:bCs/>
           <w:sz w:val="24"/>
           <w:szCs w:val="24"/>
-          <w:lang w:val="el-GR"/>
         </w:rPr>
         <w:t>_</w:t>
       </w:r>
@@ -8115,7 +8164,6 @@
           <w:bCs/>
           <w:sz w:val="24"/>
           <w:szCs w:val="24"/>
-          <w:lang w:val="el-GR"/>
         </w:rPr>
         <w:t xml:space="preserve">(:) </w:t>
       </w:r>
@@ -8132,7 +8180,6 @@
           <w:bCs/>
           <w:sz w:val="24"/>
           <w:szCs w:val="24"/>
-          <w:lang w:val="el-GR"/>
         </w:rPr>
         <w:t>_</w:t>
       </w:r>
@@ -8149,7 +8196,6 @@
           <w:bCs/>
           <w:sz w:val="24"/>
           <w:szCs w:val="24"/>
-          <w:lang w:val="el-GR"/>
         </w:rPr>
         <w:t>_</w:t>
       </w:r>
@@ -8166,10 +8212,10 @@
           <w:bCs/>
           <w:sz w:val="24"/>
           <w:szCs w:val="24"/>
-          <w:lang w:val="el-GR"/>
         </w:rPr>
         <w:t xml:space="preserve">([) </w:t>
       </w:r>
+      <w:proofErr w:type="spellStart"/>
       <w:r>
         <w:rPr>
           <w:bCs/>
@@ -8183,7 +8229,6 @@
           <w:bCs/>
           <w:sz w:val="24"/>
           <w:szCs w:val="24"/>
-          <w:lang w:val="el-GR"/>
         </w:rPr>
         <w:t>_</w:t>
       </w:r>
@@ -8195,12 +8240,12 @@
         </w:rPr>
         <w:t>scope</w:t>
       </w:r>
-      <w:r>
-        <w:rPr>
-          <w:bCs/>
-          <w:sz w:val="24"/>
-          <w:szCs w:val="24"/>
-          <w:lang w:val="el-GR"/>
+      <w:proofErr w:type="spellEnd"/>
+      <w:r>
+        <w:rPr>
+          <w:bCs/>
+          <w:sz w:val="24"/>
+          <w:szCs w:val="24"/>
         </w:rPr>
         <w:t xml:space="preserve"> </w:t>
       </w:r>
@@ -8217,7 +8262,6 @@
           <w:bCs/>
           <w:sz w:val="24"/>
           <w:szCs w:val="24"/>
-          <w:lang w:val="el-GR"/>
         </w:rPr>
         <w:t>_</w:t>
       </w:r>
@@ -8234,7 +8278,6 @@
           <w:bCs/>
           <w:sz w:val="24"/>
           <w:szCs w:val="24"/>
-          <w:lang w:val="el-GR"/>
         </w:rPr>
         <w:t>_</w:t>
       </w:r>
@@ -8251,7 +8294,6 @@
           <w:bCs/>
           <w:sz w:val="24"/>
           <w:szCs w:val="24"/>
-          <w:lang w:val="el-GR"/>
         </w:rPr>
         <w:t>(])</w:t>
       </w:r>
@@ -8260,7 +8302,6 @@
           <w:bCs/>
           <w:sz w:val="24"/>
           <w:szCs w:val="24"/>
-          <w:lang w:val="el-GR"/>
         </w:rPr>
         <w:t>»</w:t>
       </w:r>
